--- a/Documents/L00163279_Q4_File_1.docx
+++ b/Documents/L00163279_Q4_File_1.docx
@@ -3,11 +3,177 @@
 <w:document xmlns:wpc="http://schemas.microsoft.com/office/word/2010/wordprocessingCanvas" xmlns:cx="http://schemas.microsoft.com/office/drawing/2014/chartex" xmlns:cx1="http://schemas.microsoft.com/office/drawing/2015/9/8/chartex" xmlns:cx2="http://schemas.microsoft.com/office/drawing/2015/10/21/chartex" xmlns:cx3="http://schemas.microsoft.com/office/drawing/2016/5/9/chartex" xmlns:cx4="http://schemas.microsoft.com/office/drawing/2016/5/10/chartex" xmlns:cx5="http://schemas.microsoft.com/office/drawing/2016/5/11/chartex" xmlns:cx6="http://schemas.microsoft.com/office/drawing/2016/5/12/chartex" xmlns:cx7="http://schemas.microsoft.com/office/drawing/2016/5/13/chartex" xmlns:cx8="http://schemas.microsoft.com/office/drawing/2016/5/14/chartex" xmlns:mc="http://schemas.openxmlformats.org/markup-compatibility/2006" xmlns:aink="http://schemas.microsoft.com/office/drawing/2016/ink" xmlns:am3d="http://schemas.microsoft.com/office/drawing/2017/model3d" xmlns:o="urn:schemas-microsoft-com:office:office" xmlns:r="http://schemas.openxmlformats.org/officeDocument/2006/relationships" xmlns:m="http://schemas.openxmlformats.org/officeDocument/2006/math" xmlns:v="urn:schemas-microsoft-com:vml" xmlns:wp14="http://schemas.microsoft.com/office/word/2010/wordprocessingDrawing" xmlns:wp="http://schemas.openxmlformats.org/drawingml/2006/wordprocessingDrawing" xmlns:w10="urn:schemas-microsoft-com:office:word" xmlns:w="http://schemas.openxmlformats.org/wordprocessingml/2006/main" xmlns:w14="http://schemas.microsoft.com/office/word/2010/wordml" xmlns:w15="http://schemas.microsoft.com/office/word/2012/wordml" xmlns:w16cex="http://schemas.microsoft.com/office/word/2018/wordml/cex" xmlns:w16cid="http://schemas.microsoft.com/office/word/2016/wordml/cid" xmlns:w16="http://schemas.microsoft.com/office/word/2018/wordml" xmlns:w16sdtdh="http://schemas.microsoft.com/office/word/2020/wordml/sdtdatahash" xmlns:w16se="http://schemas.microsoft.com/office/word/2015/wordml/symex" xmlns:wpg="http://schemas.microsoft.com/office/word/2010/wordprocessingGroup" xmlns:wpi="http://schemas.microsoft.com/office/word/2010/wordprocessingInk" xmlns:wne="http://schemas.microsoft.com/office/word/2006/wordml" xmlns:wps="http://schemas.microsoft.com/office/word/2010/wordprocessingShape" mc:Ignorable="w14 w15 w16se w16cid w16 w16cex w16sdtdh wp14">
   <w:body>
     <w:p>
+      <w:pPr>
+        <w:jc w:val="center"/>
+        <w:rPr>
+          <w:b/>
+          <w:bCs/>
+          <w:sz w:val="24"/>
+          <w:szCs w:val="24"/>
+        </w:rPr>
+      </w:pPr>
+      <w:r>
+        <w:rPr>
+          <w:b/>
+          <w:bCs/>
+          <w:sz w:val="24"/>
+          <w:szCs w:val="24"/>
+        </w:rPr>
+        <w:t>OOPR for Server Admin Assignment Solutions</w:t>
+      </w:r>
+    </w:p>
+    <w:p/>
+    <w:p>
       <w:r>
         <w:t>Q4</w:t>
+      </w:r>
+      <w:r>
+        <w:t>.</w:t>
+      </w:r>
+    </w:p>
+    <w:p>
+      <w:pPr>
+        <w:keepNext/>
+      </w:pPr>
+      <w:r>
+        <w:rPr>
+          <w:noProof/>
+        </w:rPr>
+        <w:drawing>
+          <wp:inline distT="0" distB="0" distL="0" distR="0" wp14:anchorId="129E0C0A" wp14:editId="1348AD20">
+            <wp:extent cx="5731510" cy="3345873"/>
+            <wp:effectExtent l="0" t="0" r="2540" b="6985"/>
+            <wp:docPr id="1" name="Picture 1" descr="A screenshot of a computer&#10;&#10;Description automatically generated with medium confidence"/>
+            <wp:cNvGraphicFramePr>
+              <a:graphicFrameLocks xmlns:a="http://schemas.openxmlformats.org/drawingml/2006/main" noChangeAspect="1"/>
+            </wp:cNvGraphicFramePr>
+            <a:graphic xmlns:a="http://schemas.openxmlformats.org/drawingml/2006/main">
+              <a:graphicData uri="http://schemas.openxmlformats.org/drawingml/2006/picture">
+                <pic:pic xmlns:pic="http://schemas.openxmlformats.org/drawingml/2006/picture">
+                  <pic:nvPicPr>
+                    <pic:cNvPr id="1" name="Picture 1" descr="A screenshot of a computer&#10;&#10;Description automatically generated with medium confidence"/>
+                    <pic:cNvPicPr/>
+                  </pic:nvPicPr>
+                  <pic:blipFill>
+                    <a:blip r:embed="rId6" cstate="print">
+                      <a:extLst>
+                        <a:ext uri="{28A0092B-C50C-407E-A947-70E740481C1C}">
+                          <a14:useLocalDpi xmlns:a14="http://schemas.microsoft.com/office/drawing/2010/main" val="0"/>
+                        </a:ext>
+                      </a:extLst>
+                    </a:blip>
+                    <a:stretch>
+                      <a:fillRect/>
+                    </a:stretch>
+                  </pic:blipFill>
+                  <pic:spPr>
+                    <a:xfrm>
+                      <a:off x="0" y="0"/>
+                      <a:ext cx="5734340" cy="3347525"/>
+                    </a:xfrm>
+                    <a:prstGeom prst="rect">
+                      <a:avLst/>
+                    </a:prstGeom>
+                  </pic:spPr>
+                </pic:pic>
+              </a:graphicData>
+            </a:graphic>
+          </wp:inline>
+        </w:drawing>
+      </w:r>
+    </w:p>
+    <w:p>
+      <w:pPr>
+        <w:pStyle w:val="Caption"/>
+      </w:pPr>
+      <w:r>
+        <w:t xml:space="preserve">Figure </w:t>
+      </w:r>
+      <w:fldSimple w:instr=" SEQ Figure \* ARABIC ">
+        <w:r>
+          <w:rPr>
+            <w:noProof/>
+          </w:rPr>
+          <w:t>1</w:t>
+        </w:r>
+      </w:fldSimple>
+      <w:r>
+        <w:t>: Output Q4</w:t>
+      </w:r>
+    </w:p>
+    <w:p/>
+    <w:p>
+      <w:pPr>
+        <w:keepNext/>
+      </w:pPr>
+      <w:r>
+        <w:rPr>
+          <w:noProof/>
+        </w:rPr>
+        <w:drawing>
+          <wp:inline distT="0" distB="0" distL="0" distR="0" wp14:anchorId="50C5FADF" wp14:editId="5BA1852C">
+            <wp:extent cx="5731510" cy="2959100"/>
+            <wp:effectExtent l="0" t="0" r="2540" b="0"/>
+            <wp:docPr id="2" name="Picture 2" descr="A screenshot of a computer&#10;&#10;Description automatically generated"/>
+            <wp:cNvGraphicFramePr>
+              <a:graphicFrameLocks xmlns:a="http://schemas.openxmlformats.org/drawingml/2006/main" noChangeAspect="1"/>
+            </wp:cNvGraphicFramePr>
+            <a:graphic xmlns:a="http://schemas.openxmlformats.org/drawingml/2006/main">
+              <a:graphicData uri="http://schemas.openxmlformats.org/drawingml/2006/picture">
+                <pic:pic xmlns:pic="http://schemas.openxmlformats.org/drawingml/2006/picture">
+                  <pic:nvPicPr>
+                    <pic:cNvPr id="2" name="Picture 2" descr="A screenshot of a computer&#10;&#10;Description automatically generated"/>
+                    <pic:cNvPicPr/>
+                  </pic:nvPicPr>
+                  <pic:blipFill>
+                    <a:blip r:embed="rId7" cstate="print">
+                      <a:extLst>
+                        <a:ext uri="{28A0092B-C50C-407E-A947-70E740481C1C}">
+                          <a14:useLocalDpi xmlns:a14="http://schemas.microsoft.com/office/drawing/2010/main" val="0"/>
+                        </a:ext>
+                      </a:extLst>
+                    </a:blip>
+                    <a:stretch>
+                      <a:fillRect/>
+                    </a:stretch>
+                  </pic:blipFill>
+                  <pic:spPr>
+                    <a:xfrm>
+                      <a:off x="0" y="0"/>
+                      <a:ext cx="5731510" cy="2959100"/>
+                    </a:xfrm>
+                    <a:prstGeom prst="rect">
+                      <a:avLst/>
+                    </a:prstGeom>
+                  </pic:spPr>
+                </pic:pic>
+              </a:graphicData>
+            </a:graphic>
+          </wp:inline>
+        </w:drawing>
+      </w:r>
+    </w:p>
+    <w:p>
+      <w:pPr>
+        <w:pStyle w:val="Caption"/>
+      </w:pPr>
+      <w:r>
+        <w:t xml:space="preserve">Figure </w:t>
+      </w:r>
+      <w:fldSimple w:instr=" SEQ Figure \* ARABIC ">
+        <w:r>
+          <w:rPr>
+            <w:noProof/>
+          </w:rPr>
+          <w:t>2</w:t>
+        </w:r>
+      </w:fldSimple>
+      <w:r>
+        <w:t>: Status of ports</w:t>
       </w:r>
     </w:p>
     <w:sectPr>
+      <w:headerReference w:type="default" r:id="rId8"/>
       <w:pgSz w:w="11906" w:h="16838"/>
       <w:pgMar w:top="1440" w:right="1440" w:bottom="1440" w:left="1440" w:header="708" w:footer="708" w:gutter="0"/>
       <w:cols w:space="708"/>
@@ -15,6 +181,74 @@
     </w:sectPr>
   </w:body>
 </w:document>
+</file>
+
+<file path=word/endnotes.xml><?xml version="1.0" encoding="utf-8"?>
+<w:endnotes xmlns:wpc="http://schemas.microsoft.com/office/word/2010/wordprocessingCanvas" xmlns:cx="http://schemas.microsoft.com/office/drawing/2014/chartex" xmlns:cx1="http://schemas.microsoft.com/office/drawing/2015/9/8/chartex" xmlns:cx2="http://schemas.microsoft.com/office/drawing/2015/10/21/chartex" xmlns:cx3="http://schemas.microsoft.com/office/drawing/2016/5/9/chartex" xmlns:cx4="http://schemas.microsoft.com/office/drawing/2016/5/10/chartex" xmlns:cx5="http://schemas.microsoft.com/office/drawing/2016/5/11/chartex" xmlns:cx6="http://schemas.microsoft.com/office/drawing/2016/5/12/chartex" xmlns:cx7="http://schemas.microsoft.com/office/drawing/2016/5/13/chartex" xmlns:cx8="http://schemas.microsoft.com/office/drawing/2016/5/14/chartex" xmlns:mc="http://schemas.openxmlformats.org/markup-compatibility/2006" xmlns:aink="http://schemas.microsoft.com/office/drawing/2016/ink" xmlns:am3d="http://schemas.microsoft.com/office/drawing/2017/model3d" xmlns:o="urn:schemas-microsoft-com:office:office" xmlns:r="http://schemas.openxmlformats.org/officeDocument/2006/relationships" xmlns:m="http://schemas.openxmlformats.org/officeDocument/2006/math" xmlns:v="urn:schemas-microsoft-com:vml" xmlns:wp14="http://schemas.microsoft.com/office/word/2010/wordprocessingDrawing" xmlns:wp="http://schemas.openxmlformats.org/drawingml/2006/wordprocessingDrawing" xmlns:w10="urn:schemas-microsoft-com:office:word" xmlns:w="http://schemas.openxmlformats.org/wordprocessingml/2006/main" xmlns:w14="http://schemas.microsoft.com/office/word/2010/wordml" xmlns:w15="http://schemas.microsoft.com/office/word/2012/wordml" xmlns:w16cex="http://schemas.microsoft.com/office/word/2018/wordml/cex" xmlns:w16cid="http://schemas.microsoft.com/office/word/2016/wordml/cid" xmlns:w16="http://schemas.microsoft.com/office/word/2018/wordml" xmlns:w16sdtdh="http://schemas.microsoft.com/office/word/2020/wordml/sdtdatahash" xmlns:w16se="http://schemas.microsoft.com/office/word/2015/wordml/symex" xmlns:wpg="http://schemas.microsoft.com/office/word/2010/wordprocessingGroup" xmlns:wpi="http://schemas.microsoft.com/office/word/2010/wordprocessingInk" xmlns:wne="http://schemas.microsoft.com/office/word/2006/wordml" xmlns:wps="http://schemas.microsoft.com/office/word/2010/wordprocessingShape" mc:Ignorable="w14 w15 w16se w16cid w16 w16cex w16sdtdh wp14">
+  <w:endnote w:type="separator" w:id="-1">
+    <w:p>
+      <w:pPr>
+        <w:spacing w:after="0" w:line="240" w:lineRule="auto"/>
+      </w:pPr>
+      <w:r>
+        <w:separator/>
+      </w:r>
+    </w:p>
+  </w:endnote>
+  <w:endnote w:type="continuationSeparator" w:id="0">
+    <w:p>
+      <w:pPr>
+        <w:spacing w:after="0" w:line="240" w:lineRule="auto"/>
+      </w:pPr>
+      <w:r>
+        <w:continuationSeparator/>
+      </w:r>
+    </w:p>
+  </w:endnote>
+</w:endnotes>
+</file>
+
+<file path=word/footnotes.xml><?xml version="1.0" encoding="utf-8"?>
+<w:footnotes xmlns:wpc="http://schemas.microsoft.com/office/word/2010/wordprocessingCanvas" xmlns:cx="http://schemas.microsoft.com/office/drawing/2014/chartex" xmlns:cx1="http://schemas.microsoft.com/office/drawing/2015/9/8/chartex" xmlns:cx2="http://schemas.microsoft.com/office/drawing/2015/10/21/chartex" xmlns:cx3="http://schemas.microsoft.com/office/drawing/2016/5/9/chartex" xmlns:cx4="http://schemas.microsoft.com/office/drawing/2016/5/10/chartex" xmlns:cx5="http://schemas.microsoft.com/office/drawing/2016/5/11/chartex" xmlns:cx6="http://schemas.microsoft.com/office/drawing/2016/5/12/chartex" xmlns:cx7="http://schemas.microsoft.com/office/drawing/2016/5/13/chartex" xmlns:cx8="http://schemas.microsoft.com/office/drawing/2016/5/14/chartex" xmlns:mc="http://schemas.openxmlformats.org/markup-compatibility/2006" xmlns:aink="http://schemas.microsoft.com/office/drawing/2016/ink" xmlns:am3d="http://schemas.microsoft.com/office/drawing/2017/model3d" xmlns:o="urn:schemas-microsoft-com:office:office" xmlns:r="http://schemas.openxmlformats.org/officeDocument/2006/relationships" xmlns:m="http://schemas.openxmlformats.org/officeDocument/2006/math" xmlns:v="urn:schemas-microsoft-com:vml" xmlns:wp14="http://schemas.microsoft.com/office/word/2010/wordprocessingDrawing" xmlns:wp="http://schemas.openxmlformats.org/drawingml/2006/wordprocessingDrawing" xmlns:w10="urn:schemas-microsoft-com:office:word" xmlns:w="http://schemas.openxmlformats.org/wordprocessingml/2006/main" xmlns:w14="http://schemas.microsoft.com/office/word/2010/wordml" xmlns:w15="http://schemas.microsoft.com/office/word/2012/wordml" xmlns:w16cex="http://schemas.microsoft.com/office/word/2018/wordml/cex" xmlns:w16cid="http://schemas.microsoft.com/office/word/2016/wordml/cid" xmlns:w16="http://schemas.microsoft.com/office/word/2018/wordml" xmlns:w16sdtdh="http://schemas.microsoft.com/office/word/2020/wordml/sdtdatahash" xmlns:w16se="http://schemas.microsoft.com/office/word/2015/wordml/symex" xmlns:wpg="http://schemas.microsoft.com/office/word/2010/wordprocessingGroup" xmlns:wpi="http://schemas.microsoft.com/office/word/2010/wordprocessingInk" xmlns:wne="http://schemas.microsoft.com/office/word/2006/wordml" xmlns:wps="http://schemas.microsoft.com/office/word/2010/wordprocessingShape" mc:Ignorable="w14 w15 w16se w16cid w16 w16cex w16sdtdh wp14">
+  <w:footnote w:type="separator" w:id="-1">
+    <w:p>
+      <w:pPr>
+        <w:spacing w:after="0" w:line="240" w:lineRule="auto"/>
+      </w:pPr>
+      <w:r>
+        <w:separator/>
+      </w:r>
+    </w:p>
+  </w:footnote>
+  <w:footnote w:type="continuationSeparator" w:id="0">
+    <w:p>
+      <w:pPr>
+        <w:spacing w:after="0" w:line="240" w:lineRule="auto"/>
+      </w:pPr>
+      <w:r>
+        <w:continuationSeparator/>
+      </w:r>
+    </w:p>
+  </w:footnote>
+</w:footnotes>
+</file>
+
+<file path=word/header1.xml><?xml version="1.0" encoding="utf-8"?>
+<w:hdr xmlns:wpc="http://schemas.microsoft.com/office/word/2010/wordprocessingCanvas" xmlns:cx="http://schemas.microsoft.com/office/drawing/2014/chartex" xmlns:cx1="http://schemas.microsoft.com/office/drawing/2015/9/8/chartex" xmlns:cx2="http://schemas.microsoft.com/office/drawing/2015/10/21/chartex" xmlns:cx3="http://schemas.microsoft.com/office/drawing/2016/5/9/chartex" xmlns:cx4="http://schemas.microsoft.com/office/drawing/2016/5/10/chartex" xmlns:cx5="http://schemas.microsoft.com/office/drawing/2016/5/11/chartex" xmlns:cx6="http://schemas.microsoft.com/office/drawing/2016/5/12/chartex" xmlns:cx7="http://schemas.microsoft.com/office/drawing/2016/5/13/chartex" xmlns:cx8="http://schemas.microsoft.com/office/drawing/2016/5/14/chartex" xmlns:mc="http://schemas.openxmlformats.org/markup-compatibility/2006" xmlns:aink="http://schemas.microsoft.com/office/drawing/2016/ink" xmlns:am3d="http://schemas.microsoft.com/office/drawing/2017/model3d" xmlns:o="urn:schemas-microsoft-com:office:office" xmlns:r="http://schemas.openxmlformats.org/officeDocument/2006/relationships" xmlns:m="http://schemas.openxmlformats.org/officeDocument/2006/math" xmlns:v="urn:schemas-microsoft-com:vml" xmlns:wp14="http://schemas.microsoft.com/office/word/2010/wordprocessingDrawing" xmlns:wp="http://schemas.openxmlformats.org/drawingml/2006/wordprocessingDrawing" xmlns:w10="urn:schemas-microsoft-com:office:word" xmlns:w="http://schemas.openxmlformats.org/wordprocessingml/2006/main" xmlns:w14="http://schemas.microsoft.com/office/word/2010/wordml" xmlns:w15="http://schemas.microsoft.com/office/word/2012/wordml" xmlns:w16cex="http://schemas.microsoft.com/office/word/2018/wordml/cex" xmlns:w16cid="http://schemas.microsoft.com/office/word/2016/wordml/cid" xmlns:w16="http://schemas.microsoft.com/office/word/2018/wordml" xmlns:w16sdtdh="http://schemas.microsoft.com/office/word/2020/wordml/sdtdatahash" xmlns:w16se="http://schemas.microsoft.com/office/word/2015/wordml/symex" xmlns:wpg="http://schemas.microsoft.com/office/word/2010/wordprocessingGroup" xmlns:wpi="http://schemas.microsoft.com/office/word/2010/wordprocessingInk" xmlns:wne="http://schemas.microsoft.com/office/word/2006/wordml" xmlns:wps="http://schemas.microsoft.com/office/word/2010/wordprocessingShape" mc:Ignorable="w14 w15 w16se w16cid w16 w16cex w16sdtdh wp14">
+  <w:p>
+    <w:pPr>
+      <w:pStyle w:val="Header"/>
+    </w:pPr>
+    <w:r>
+      <w:t>Muhammed Shafeeq Thottathil, L00163279</w:t>
+    </w:r>
+  </w:p>
+  <w:p>
+    <w:pPr>
+      <w:pStyle w:val="Header"/>
+    </w:pPr>
+  </w:p>
+</w:hdr>
 </file>
 
 <file path=word/styles.xml><?xml version="1.0" encoding="utf-8"?>
@@ -443,6 +677,69 @@
     <w:semiHidden/>
     <w:unhideWhenUsed/>
   </w:style>
+  <w:style w:type="paragraph" w:styleId="Caption">
+    <w:name w:val="caption"/>
+    <w:basedOn w:val="Normal"/>
+    <w:next w:val="Normal"/>
+    <w:uiPriority w:val="35"/>
+    <w:unhideWhenUsed/>
+    <w:qFormat/>
+    <w:rsid w:val="0056675E"/>
+    <w:pPr>
+      <w:spacing w:after="200" w:line="240" w:lineRule="auto"/>
+    </w:pPr>
+    <w:rPr>
+      <w:i/>
+      <w:iCs/>
+      <w:color w:val="44546A" w:themeColor="text2"/>
+      <w:sz w:val="18"/>
+      <w:szCs w:val="18"/>
+    </w:rPr>
+  </w:style>
+  <w:style w:type="paragraph" w:styleId="Header">
+    <w:name w:val="header"/>
+    <w:basedOn w:val="Normal"/>
+    <w:link w:val="HeaderChar"/>
+    <w:uiPriority w:val="99"/>
+    <w:unhideWhenUsed/>
+    <w:rsid w:val="00031278"/>
+    <w:pPr>
+      <w:tabs>
+        <w:tab w:val="center" w:pos="4513"/>
+        <w:tab w:val="right" w:pos="9026"/>
+      </w:tabs>
+      <w:spacing w:after="0" w:line="240" w:lineRule="auto"/>
+    </w:pPr>
+  </w:style>
+  <w:style w:type="character" w:customStyle="1" w:styleId="HeaderChar">
+    <w:name w:val="Header Char"/>
+    <w:basedOn w:val="DefaultParagraphFont"/>
+    <w:link w:val="Header"/>
+    <w:uiPriority w:val="99"/>
+    <w:rsid w:val="00031278"/>
+  </w:style>
+  <w:style w:type="paragraph" w:styleId="Footer">
+    <w:name w:val="footer"/>
+    <w:basedOn w:val="Normal"/>
+    <w:link w:val="FooterChar"/>
+    <w:uiPriority w:val="99"/>
+    <w:unhideWhenUsed/>
+    <w:rsid w:val="00031278"/>
+    <w:pPr>
+      <w:tabs>
+        <w:tab w:val="center" w:pos="4513"/>
+        <w:tab w:val="right" w:pos="9026"/>
+      </w:tabs>
+      <w:spacing w:after="0" w:line="240" w:lineRule="auto"/>
+    </w:pPr>
+  </w:style>
+  <w:style w:type="character" w:customStyle="1" w:styleId="FooterChar">
+    <w:name w:val="Footer Char"/>
+    <w:basedOn w:val="DefaultParagraphFont"/>
+    <w:link w:val="Footer"/>
+    <w:uiPriority w:val="99"/>
+    <w:rsid w:val="00031278"/>
+  </w:style>
 </w:styles>
 </file>
 
